--- a/Shandra/Проектування інформаційних систем/ПІС_4-.docx
+++ b/Shandra/Проектування інформаційних систем/ПІС_4-.docx
@@ -443,8 +443,6 @@
         </w:rPr>
         <w:t>Шандра Олег</w:t>
       </w:r>
-      <w:bookmarkStart w:id="0" w:name="_GoBack"/>
-      <w:bookmarkEnd w:id="0"/>
     </w:p>
     <w:p>
       <w:pPr>
@@ -875,41 +873,23 @@
         <w:spacing w:before="0" w:after="0" w:line="360" w:lineRule="auto"/>
         <w:ind w:firstLine="567"/>
         <w:rPr>
+          <w:rFonts w:cs="Times New Roman"/>
+          <w:szCs w:val="28"/>
+        </w:rPr>
+      </w:pPr>
+      <w:r>
+        <w:rPr>
           <w:b/>
           <w:szCs w:val="28"/>
         </w:rPr>
-      </w:pPr>
+        <w:t>Хід виконання завдання</w:t>
+      </w:r>
       <w:r>
         <w:rPr>
           <w:b/>
           <w:szCs w:val="28"/>
         </w:rPr>
-        <w:t>Хід виконання завдання</w:t>
-      </w:r>
-      <w:r>
-        <w:rPr>
-          <w:b/>
-          <w:szCs w:val="28"/>
-        </w:rPr>
         <w:t>:</w:t>
-      </w:r>
-    </w:p>
-    <w:p>
-      <w:pPr>
-        <w:tabs>
-          <w:tab w:val="left" w:pos="4820"/>
-          <w:tab w:val="left" w:pos="5387"/>
-        </w:tabs>
-        <w:spacing w:line="360" w:lineRule="auto"/>
-        <w:rPr>
-          <w:rFonts w:cs="Times New Roman"/>
-        </w:rPr>
-      </w:pPr>
-      <w:r>
-        <w:rPr>
-          <w:rFonts w:cs="Times New Roman"/>
-        </w:rPr>
-        <w:t xml:space="preserve">Провівши дослідження предметної області, проаналізувавши відомі аналогові засоби вирішення даної проблематики, тобто розробки системи опису навчальних планів, визначившись якою має бути функціональність системи, можна зробити висновок, що подальші аналіз та дослідження в даній ПО є дуже важливим, правильний підхід до опису та структурування навчальних планів дасть змогу краще розуміти зв’язок між дисциплінами, їх інформаційним наповненням. </w:t>
       </w:r>
     </w:p>
     <w:p>
@@ -921,271 +901,6 @@
           <w:szCs w:val="28"/>
         </w:rPr>
       </w:pPr>
-      <w:r>
-        <w:rPr>
-          <w:rFonts w:cs="Times New Roman"/>
-          <w:szCs w:val="28"/>
-        </w:rPr>
-        <w:t>Моя система передбачає наявність лише одного користувача</w:t>
-      </w:r>
-      <w:r>
-        <w:rPr>
-          <w:rFonts w:cs="Times New Roman"/>
-          <w:szCs w:val="28"/>
-        </w:rPr>
-        <w:t>, який буде використовувати систему.</w:t>
-      </w:r>
-    </w:p>
-    <w:p>
-      <w:pPr>
-        <w:spacing w:line="360" w:lineRule="auto"/>
-        <w:ind w:firstLine="567"/>
-        <w:rPr>
-          <w:rFonts w:cs="Times New Roman"/>
-          <w:szCs w:val="28"/>
-        </w:rPr>
-      </w:pPr>
-      <w:r>
-        <w:rPr>
-          <w:rFonts w:cs="Times New Roman"/>
-          <w:b/>
-          <w:bCs/>
-          <w:szCs w:val="28"/>
-        </w:rPr>
-        <w:t>Основний успішний сценарій:</w:t>
-      </w:r>
-    </w:p>
-    <w:p>
-      <w:pPr>
-        <w:pStyle w:val="a5"/>
-        <w:widowControl w:val="0"/>
-        <w:numPr>
-          <w:ilvl w:val="0"/>
-          <w:numId w:val="3"/>
-        </w:numPr>
-        <w:suppressAutoHyphens/>
-        <w:spacing w:before="0" w:after="0" w:line="360" w:lineRule="auto"/>
-        <w:rPr>
-          <w:rFonts w:cs="Times New Roman"/>
-          <w:szCs w:val="28"/>
-        </w:rPr>
-      </w:pPr>
-      <w:r>
-        <w:rPr>
-          <w:rFonts w:cs="Times New Roman"/>
-          <w:szCs w:val="28"/>
-        </w:rPr>
-        <w:t xml:space="preserve">Користувач знаходить потрібну йому сторінку в </w:t>
-      </w:r>
-      <w:r>
-        <w:rPr>
-          <w:rFonts w:cs="Times New Roman"/>
-          <w:szCs w:val="28"/>
-          <w:lang w:val="en-US"/>
-        </w:rPr>
-        <w:t>Internet</w:t>
-      </w:r>
-      <w:r>
-        <w:rPr>
-          <w:rFonts w:cs="Times New Roman"/>
-          <w:szCs w:val="28"/>
-        </w:rPr>
-        <w:t>.</w:t>
-      </w:r>
-    </w:p>
-    <w:p>
-      <w:pPr>
-        <w:pStyle w:val="a5"/>
-        <w:widowControl w:val="0"/>
-        <w:numPr>
-          <w:ilvl w:val="0"/>
-          <w:numId w:val="3"/>
-        </w:numPr>
-        <w:suppressAutoHyphens/>
-        <w:spacing w:before="0" w:after="0" w:line="360" w:lineRule="auto"/>
-        <w:rPr>
-          <w:rFonts w:cs="Times New Roman"/>
-          <w:szCs w:val="28"/>
-        </w:rPr>
-      </w:pPr>
-      <w:r>
-        <w:rPr>
-          <w:rFonts w:cs="Times New Roman"/>
-          <w:szCs w:val="28"/>
-        </w:rPr>
-        <w:t>Користувач вибриє потрібна йому спеціальність.</w:t>
-      </w:r>
-    </w:p>
-    <w:p>
-      <w:pPr>
-        <w:pStyle w:val="a5"/>
-        <w:widowControl w:val="0"/>
-        <w:numPr>
-          <w:ilvl w:val="0"/>
-          <w:numId w:val="3"/>
-        </w:numPr>
-        <w:suppressAutoHyphens/>
-        <w:spacing w:before="0" w:after="0" w:line="360" w:lineRule="auto"/>
-        <w:rPr>
-          <w:rFonts w:cs="Times New Roman"/>
-          <w:szCs w:val="28"/>
-        </w:rPr>
-      </w:pPr>
-      <w:r>
-        <w:rPr>
-          <w:rFonts w:cs="Times New Roman"/>
-          <w:szCs w:val="28"/>
-        </w:rPr>
-        <w:t>Система на основі цих параметрів надсилає інформацію серверу.</w:t>
-      </w:r>
-    </w:p>
-    <w:p>
-      <w:pPr>
-        <w:pStyle w:val="a5"/>
-        <w:widowControl w:val="0"/>
-        <w:numPr>
-          <w:ilvl w:val="0"/>
-          <w:numId w:val="3"/>
-        </w:numPr>
-        <w:suppressAutoHyphens/>
-        <w:spacing w:before="0" w:after="0" w:line="360" w:lineRule="auto"/>
-        <w:rPr>
-          <w:rFonts w:cs="Times New Roman"/>
-          <w:szCs w:val="28"/>
-        </w:rPr>
-      </w:pPr>
-      <w:r>
-        <w:rPr>
-          <w:rFonts w:cs="Times New Roman"/>
-          <w:szCs w:val="28"/>
-        </w:rPr>
-        <w:t>Сервер надсилає відповідну інформацію системі.</w:t>
-      </w:r>
-    </w:p>
-    <w:p>
-      <w:pPr>
-        <w:pStyle w:val="a5"/>
-        <w:widowControl w:val="0"/>
-        <w:numPr>
-          <w:ilvl w:val="0"/>
-          <w:numId w:val="3"/>
-        </w:numPr>
-        <w:suppressAutoHyphens/>
-        <w:spacing w:before="0" w:after="0" w:line="360" w:lineRule="auto"/>
-        <w:rPr>
-          <w:rFonts w:cs="Times New Roman"/>
-          <w:szCs w:val="28"/>
-        </w:rPr>
-      </w:pPr>
-      <w:r>
-        <w:rPr>
-          <w:rFonts w:cs="Times New Roman"/>
-          <w:szCs w:val="28"/>
-        </w:rPr>
-        <w:t>Після завершення роботи системи, водій отримує відповідь у вигляді сторінки з відображеною схемою залежностей дисциплін.</w:t>
-      </w:r>
-    </w:p>
-    <w:p>
-      <w:pPr>
-        <w:pStyle w:val="a5"/>
-        <w:widowControl w:val="0"/>
-        <w:numPr>
-          <w:ilvl w:val="0"/>
-          <w:numId w:val="3"/>
-        </w:numPr>
-        <w:suppressAutoHyphens/>
-        <w:spacing w:before="0" w:after="0" w:line="360" w:lineRule="auto"/>
-        <w:rPr>
-          <w:rFonts w:cs="Times New Roman"/>
-          <w:szCs w:val="28"/>
-        </w:rPr>
-      </w:pPr>
-      <w:r>
-        <w:rPr>
-          <w:rFonts w:cs="Times New Roman"/>
-          <w:szCs w:val="28"/>
-        </w:rPr>
-        <w:t>Користувач обирає потрібну йому дисципліну.</w:t>
-      </w:r>
-    </w:p>
-    <w:p>
-      <w:pPr>
-        <w:pStyle w:val="a5"/>
-        <w:widowControl w:val="0"/>
-        <w:numPr>
-          <w:ilvl w:val="0"/>
-          <w:numId w:val="3"/>
-        </w:numPr>
-        <w:suppressAutoHyphens/>
-        <w:spacing w:before="0" w:after="0" w:line="360" w:lineRule="auto"/>
-        <w:rPr>
-          <w:rFonts w:cs="Times New Roman"/>
-          <w:szCs w:val="28"/>
-        </w:rPr>
-      </w:pPr>
-      <w:r>
-        <w:rPr>
-          <w:rFonts w:cs="Times New Roman"/>
-          <w:szCs w:val="28"/>
-        </w:rPr>
-        <w:t>Система на основі цих параметрів надсилає інформацію серверу.</w:t>
-      </w:r>
-    </w:p>
-    <w:p>
-      <w:pPr>
-        <w:pStyle w:val="a5"/>
-        <w:widowControl w:val="0"/>
-        <w:numPr>
-          <w:ilvl w:val="0"/>
-          <w:numId w:val="3"/>
-        </w:numPr>
-        <w:suppressAutoHyphens/>
-        <w:spacing w:before="0" w:after="0" w:line="360" w:lineRule="auto"/>
-        <w:rPr>
-          <w:rFonts w:cs="Times New Roman"/>
-          <w:szCs w:val="28"/>
-        </w:rPr>
-      </w:pPr>
-      <w:r>
-        <w:rPr>
-          <w:rFonts w:cs="Times New Roman"/>
-          <w:szCs w:val="28"/>
-        </w:rPr>
-        <w:t>Сервер надсилає відповідну інформацію системі.</w:t>
-      </w:r>
-    </w:p>
-    <w:p>
-      <w:pPr>
-        <w:pStyle w:val="a5"/>
-        <w:widowControl w:val="0"/>
-        <w:numPr>
-          <w:ilvl w:val="0"/>
-          <w:numId w:val="3"/>
-        </w:numPr>
-        <w:suppressAutoHyphens/>
-        <w:spacing w:before="0" w:after="0" w:line="360" w:lineRule="auto"/>
-        <w:rPr>
-          <w:rFonts w:cs="Times New Roman"/>
-          <w:szCs w:val="28"/>
-        </w:rPr>
-      </w:pPr>
-      <w:r>
-        <w:rPr>
-          <w:rFonts w:cs="Times New Roman"/>
-          <w:szCs w:val="28"/>
-        </w:rPr>
-        <w:t>Користувач переглядає інформацію.</w:t>
-      </w:r>
-    </w:p>
-    <w:p>
-      <w:pPr>
-        <w:spacing w:line="360" w:lineRule="auto"/>
-        <w:ind w:firstLine="567"/>
-        <w:rPr>
-          <w:rFonts w:cs="Times New Roman"/>
-          <w:szCs w:val="28"/>
-        </w:rPr>
-      </w:pPr>
     </w:p>
     <w:p>
       <w:pPr>
@@ -1196,6 +911,7 @@
           <w:lang w:val="en-US"/>
         </w:rPr>
       </w:pPr>
+      <w:bookmarkStart w:id="0" w:name="_GoBack"/>
       <w:r>
         <w:rPr>
           <w:noProof/>
@@ -1237,6 +953,7 @@
           </wp:inline>
         </w:drawing>
       </w:r>
+      <w:bookmarkEnd w:id="0"/>
     </w:p>
     <w:p>
       <w:pPr>
@@ -1290,6 +1007,7 @@
     </w:p>
     <w:p>
       <w:pPr>
+        <w:spacing w:line="360" w:lineRule="auto"/>
         <w:ind w:firstLine="708"/>
         <w:rPr>
           <w:rFonts w:cs="Times New Roman"/>
